--- a/template.docx
+++ b/template.docx
@@ -5,9 +5,8 @@
     <w:p>
       <w:pPr>
         <w:pStyle w:val="Title"/>
+        <w:spacing w:line="480" w:lineRule="auto"/>
       </w:pPr>
-      <w:bookmarkStart w:id="0" w:name="_GoBack"/>
-      <w:bookmarkEnd w:id="0"/>
       <w:r>
         <w:t>Title</w:t>
       </w:r>
@@ -34,10 +33,14 @@
         <w:t>This is a template style document</w:t>
       </w:r>
     </w:p>
-    <w:p/>
+    <w:p>
+      <w:bookmarkStart w:id="0" w:name="_GoBack"/>
+      <w:bookmarkEnd w:id="0"/>
+    </w:p>
     <w:p>
       <w:pPr>
         <w:pStyle w:val="Heading2"/>
+        <w:spacing w:line="480" w:lineRule="auto"/>
       </w:pPr>
       <w:r>
         <w:t>Heading 2</w:t>
@@ -446,7 +449,10 @@
   <w:style w:type="paragraph" w:default="1" w:styleId="Normal">
     <w:name w:val="Normal"/>
     <w:qFormat/>
-    <w:rsid w:val="00186BE7"/>
+    <w:rsid w:val="00F93D88"/>
+    <w:pPr>
+      <w:spacing w:before="120" w:after="120" w:line="240" w:lineRule="auto"/>
+    </w:pPr>
     <w:rPr>
       <w:rFonts w:ascii="Times New Roman" w:hAnsi="Times New Roman"/>
       <w:sz w:val="24"/>
@@ -459,11 +465,11 @@
     <w:link w:val="Heading1Char"/>
     <w:uiPriority w:val="9"/>
     <w:qFormat/>
-    <w:rsid w:val="00DC5C9B"/>
+    <w:rsid w:val="009B3C59"/>
     <w:pPr>
       <w:keepNext/>
       <w:keepLines/>
-      <w:spacing w:before="240" w:after="0"/>
+      <w:spacing w:before="240" w:after="0" w:line="360" w:lineRule="auto"/>
       <w:outlineLvl w:val="0"/>
     </w:pPr>
     <w:rPr>
@@ -481,11 +487,11 @@
     <w:uiPriority w:val="9"/>
     <w:unhideWhenUsed/>
     <w:qFormat/>
-    <w:rsid w:val="00DC5C9B"/>
+    <w:rsid w:val="009B3C59"/>
     <w:pPr>
       <w:keepNext/>
       <w:keepLines/>
-      <w:spacing w:before="200" w:after="0"/>
+      <w:spacing w:before="200" w:after="0" w:line="360" w:lineRule="auto"/>
       <w:outlineLvl w:val="1"/>
     </w:pPr>
     <w:rPr>
@@ -528,7 +534,7 @@
     <w:basedOn w:val="DefaultParagraphFont"/>
     <w:link w:val="Heading1"/>
     <w:uiPriority w:val="9"/>
-    <w:rsid w:val="00DC5C9B"/>
+    <w:rsid w:val="009B3C59"/>
     <w:rPr>
       <w:rFonts w:ascii="Times New Roman" w:eastAsiaTheme="majorEastAsia" w:hAnsi="Times New Roman" w:cstheme="majorBidi"/>
       <w:b/>
@@ -542,7 +548,7 @@
     <w:basedOn w:val="DefaultParagraphFont"/>
     <w:link w:val="Heading2"/>
     <w:uiPriority w:val="9"/>
-    <w:rsid w:val="00DC5C9B"/>
+    <w:rsid w:val="009B3C59"/>
     <w:rPr>
       <w:rFonts w:ascii="Times New Roman" w:eastAsiaTheme="majorEastAsia" w:hAnsi="Times New Roman" w:cstheme="majorBidi"/>
       <w:bCs/>
@@ -561,7 +567,7 @@
     <w:qFormat/>
     <w:rsid w:val="007B25B2"/>
     <w:pPr>
-      <w:spacing w:after="0" w:line="240" w:lineRule="auto"/>
+      <w:spacing w:after="0"/>
       <w:contextualSpacing/>
       <w:jc w:val="center"/>
     </w:pPr>

--- a/template.docx
+++ b/template.docx
@@ -7,6 +7,8 @@
         <w:pStyle w:val="Title"/>
         <w:spacing w:line="480" w:lineRule="auto"/>
       </w:pPr>
+      <w:bookmarkStart w:id="0" w:name="_GoBack"/>
+      <w:bookmarkEnd w:id="0"/>
       <w:r>
         <w:t>Title</w:t>
       </w:r>
@@ -33,10 +35,7 @@
         <w:t>This is a template style document</w:t>
       </w:r>
     </w:p>
-    <w:p>
-      <w:bookmarkStart w:id="0" w:name="_GoBack"/>
-      <w:bookmarkEnd w:id="0"/>
-    </w:p>
+    <w:p/>
     <w:p>
       <w:pPr>
         <w:pStyle w:val="Heading2"/>

--- a/template.docx
+++ b/template.docx
@@ -5,10 +5,7 @@
     <w:p>
       <w:pPr>
         <w:pStyle w:val="Title"/>
-        <w:spacing w:line="480" w:lineRule="auto"/>
       </w:pPr>
-      <w:bookmarkStart w:id="0" w:name="_GoBack"/>
-      <w:bookmarkEnd w:id="0"/>
       <w:r>
         <w:t>Title</w:t>
       </w:r>
@@ -21,7 +18,10 @@
         <w:t>Authors</w:t>
       </w:r>
     </w:p>
-    <w:p/>
+    <w:p>
+      <w:bookmarkStart w:id="0" w:name="_GoBack"/>
+      <w:bookmarkEnd w:id="0"/>
+    </w:p>
     <w:p>
       <w:pPr>
         <w:pStyle w:val="Heading1"/>
@@ -39,13 +39,13 @@
     <w:p>
       <w:pPr>
         <w:pStyle w:val="Heading2"/>
-        <w:spacing w:line="480" w:lineRule="auto"/>
       </w:pPr>
       <w:r>
         <w:t>Heading 2</w:t>
       </w:r>
     </w:p>
     <w:sectPr>
+      <w:footerReference w:type="default" r:id="rId7"/>
       <w:pgSz w:w="12240" w:h="15840"/>
       <w:pgMar w:top="1440" w:right="1440" w:bottom="1440" w:left="1440" w:header="720" w:footer="720" w:gutter="0"/>
       <w:cols w:space="720"/>
@@ -53,6 +53,109 @@
     </w:sectPr>
   </w:body>
 </w:document>
+</file>
+
+<file path=word/endnotes.xml><?xml version="1.0" encoding="utf-8"?>
+<w:endnotes xmlns:wpc="http://schemas.microsoft.com/office/word/2010/wordprocessingCanvas" xmlns:mc="http://schemas.openxmlformats.org/markup-compatibility/2006" xmlns:o="urn:schemas-microsoft-com:office:office" xmlns:r="http://schemas.openxmlformats.org/officeDocument/2006/relationships" xmlns:m="http://schemas.openxmlformats.org/officeDocument/2006/math" xmlns:v="urn:schemas-microsoft-com:vml" xmlns:wp14="http://schemas.microsoft.com/office/word/2010/wordprocessingDrawing" xmlns:wp="http://schemas.openxmlformats.org/drawingml/2006/wordprocessingDrawing" xmlns:w10="urn:schemas-microsoft-com:office:word" xmlns:w="http://schemas.openxmlformats.org/wordprocessingml/2006/main" xmlns:w14="http://schemas.microsoft.com/office/word/2010/wordml" xmlns:w15="http://schemas.microsoft.com/office/word/2012/wordml" xmlns:wpg="http://schemas.microsoft.com/office/word/2010/wordprocessingGroup" xmlns:wpi="http://schemas.microsoft.com/office/word/2010/wordprocessingInk" xmlns:wne="http://schemas.microsoft.com/office/word/2006/wordml" xmlns:wps="http://schemas.microsoft.com/office/word/2010/wordprocessingShape" mc:Ignorable="w14 w15 wp14">
+  <w:endnote w:type="separator" w:id="-1">
+    <w:p>
+      <w:pPr>
+        <w:spacing w:line="240" w:lineRule="auto"/>
+      </w:pPr>
+      <w:r>
+        <w:separator/>
+      </w:r>
+    </w:p>
+  </w:endnote>
+  <w:endnote w:type="continuationSeparator" w:id="0">
+    <w:p>
+      <w:pPr>
+        <w:spacing w:line="240" w:lineRule="auto"/>
+      </w:pPr>
+      <w:r>
+        <w:continuationSeparator/>
+      </w:r>
+    </w:p>
+  </w:endnote>
+</w:endnotes>
+</file>
+
+<file path=word/footer1.xml><?xml version="1.0" encoding="utf-8"?>
+<w:ftr xmlns:wpc="http://schemas.microsoft.com/office/word/2010/wordprocessingCanvas" xmlns:mc="http://schemas.openxmlformats.org/markup-compatibility/2006" xmlns:o="urn:schemas-microsoft-com:office:office" xmlns:r="http://schemas.openxmlformats.org/officeDocument/2006/relationships" xmlns:m="http://schemas.openxmlformats.org/officeDocument/2006/math" xmlns:v="urn:schemas-microsoft-com:vml" xmlns:wp14="http://schemas.microsoft.com/office/word/2010/wordprocessingDrawing" xmlns:wp="http://schemas.openxmlformats.org/drawingml/2006/wordprocessingDrawing" xmlns:w10="urn:schemas-microsoft-com:office:word" xmlns:w="http://schemas.openxmlformats.org/wordprocessingml/2006/main" xmlns:w14="http://schemas.microsoft.com/office/word/2010/wordml" xmlns:w15="http://schemas.microsoft.com/office/word/2012/wordml" xmlns:wpg="http://schemas.microsoft.com/office/word/2010/wordprocessingGroup" xmlns:wpi="http://schemas.microsoft.com/office/word/2010/wordprocessingInk" xmlns:wne="http://schemas.microsoft.com/office/word/2006/wordml" xmlns:wps="http://schemas.microsoft.com/office/word/2010/wordprocessingShape" mc:Ignorable="w14 w15 wp14">
+  <w:sdt>
+    <w:sdtPr>
+      <w:id w:val="-1156833314"/>
+      <w:docPartObj>
+        <w:docPartGallery w:val="Page Numbers (Bottom of Page)"/>
+        <w:docPartUnique/>
+      </w:docPartObj>
+    </w:sdtPr>
+    <w:sdtEndPr>
+      <w:rPr>
+        <w:noProof/>
+      </w:rPr>
+    </w:sdtEndPr>
+    <w:sdtContent>
+      <w:p>
+        <w:pPr>
+          <w:pStyle w:val="Footer"/>
+          <w:jc w:val="center"/>
+        </w:pPr>
+        <w:r>
+          <w:fldChar w:fldCharType="begin"/>
+        </w:r>
+        <w:r>
+          <w:instrText xml:space="preserve"> PAGE   \* MERGEFORMAT </w:instrText>
+        </w:r>
+        <w:r>
+          <w:fldChar w:fldCharType="separate"/>
+        </w:r>
+        <w:r>
+          <w:rPr>
+            <w:noProof/>
+          </w:rPr>
+          <w:t>1</w:t>
+        </w:r>
+        <w:r>
+          <w:rPr>
+            <w:noProof/>
+          </w:rPr>
+          <w:fldChar w:fldCharType="end"/>
+        </w:r>
+      </w:p>
+    </w:sdtContent>
+  </w:sdt>
+  <w:p>
+    <w:pPr>
+      <w:pStyle w:val="Footer"/>
+    </w:pPr>
+  </w:p>
+</w:ftr>
+</file>
+
+<file path=word/footnotes.xml><?xml version="1.0" encoding="utf-8"?>
+<w:footnotes xmlns:wpc="http://schemas.microsoft.com/office/word/2010/wordprocessingCanvas" xmlns:mc="http://schemas.openxmlformats.org/markup-compatibility/2006" xmlns:o="urn:schemas-microsoft-com:office:office" xmlns:r="http://schemas.openxmlformats.org/officeDocument/2006/relationships" xmlns:m="http://schemas.openxmlformats.org/officeDocument/2006/math" xmlns:v="urn:schemas-microsoft-com:vml" xmlns:wp14="http://schemas.microsoft.com/office/word/2010/wordprocessingDrawing" xmlns:wp="http://schemas.openxmlformats.org/drawingml/2006/wordprocessingDrawing" xmlns:w10="urn:schemas-microsoft-com:office:word" xmlns:w="http://schemas.openxmlformats.org/wordprocessingml/2006/main" xmlns:w14="http://schemas.microsoft.com/office/word/2010/wordml" xmlns:w15="http://schemas.microsoft.com/office/word/2012/wordml" xmlns:wpg="http://schemas.microsoft.com/office/word/2010/wordprocessingGroup" xmlns:wpi="http://schemas.microsoft.com/office/word/2010/wordprocessingInk" xmlns:wne="http://schemas.microsoft.com/office/word/2006/wordml" xmlns:wps="http://schemas.microsoft.com/office/word/2010/wordprocessingShape" mc:Ignorable="w14 w15 wp14">
+  <w:footnote w:type="separator" w:id="-1">
+    <w:p>
+      <w:pPr>
+        <w:spacing w:line="240" w:lineRule="auto"/>
+      </w:pPr>
+      <w:r>
+        <w:separator/>
+      </w:r>
+    </w:p>
+  </w:footnote>
+  <w:footnote w:type="continuationSeparator" w:id="0">
+    <w:p>
+      <w:pPr>
+        <w:spacing w:line="240" w:lineRule="auto"/>
+      </w:pPr>
+      <w:r>
+        <w:continuationSeparator/>
+      </w:r>
+    </w:p>
+  </w:footnote>
+</w:footnotes>
 </file>
 
 <file path=word/styles.xml><?xml version="1.0" encoding="utf-8"?>
@@ -448,9 +551,10 @@
   <w:style w:type="paragraph" w:default="1" w:styleId="Normal">
     <w:name w:val="Normal"/>
     <w:qFormat/>
-    <w:rsid w:val="00F93D88"/>
+    <w:rsid w:val="00663D4D"/>
     <w:pPr>
-      <w:spacing w:before="120" w:after="120" w:line="240" w:lineRule="auto"/>
+      <w:spacing w:after="0" w:line="480" w:lineRule="auto"/>
+      <w:ind w:firstLine="720"/>
     </w:pPr>
     <w:rPr>
       <w:rFonts w:ascii="Times New Roman" w:hAnsi="Times New Roman"/>
@@ -464,11 +568,12 @@
     <w:link w:val="Heading1Char"/>
     <w:uiPriority w:val="9"/>
     <w:qFormat/>
-    <w:rsid w:val="009B3C59"/>
+    <w:rsid w:val="00A002EA"/>
     <w:pPr>
       <w:keepNext/>
       <w:keepLines/>
-      <w:spacing w:before="240" w:after="0" w:line="360" w:lineRule="auto"/>
+      <w:spacing w:before="240" w:line="360" w:lineRule="auto"/>
+      <w:ind w:firstLine="0"/>
       <w:outlineLvl w:val="0"/>
     </w:pPr>
     <w:rPr>
@@ -486,11 +591,12 @@
     <w:uiPriority w:val="9"/>
     <w:unhideWhenUsed/>
     <w:qFormat/>
-    <w:rsid w:val="009B3C59"/>
+    <w:rsid w:val="00A002EA"/>
     <w:pPr>
       <w:keepNext/>
       <w:keepLines/>
-      <w:spacing w:before="200" w:after="0" w:line="360" w:lineRule="auto"/>
+      <w:spacing w:before="200" w:line="360" w:lineRule="auto"/>
+      <w:ind w:firstLine="0"/>
       <w:outlineLvl w:val="1"/>
     </w:pPr>
     <w:rPr>
@@ -533,7 +639,7 @@
     <w:basedOn w:val="DefaultParagraphFont"/>
     <w:link w:val="Heading1"/>
     <w:uiPriority w:val="9"/>
-    <w:rsid w:val="009B3C59"/>
+    <w:rsid w:val="00A002EA"/>
     <w:rPr>
       <w:rFonts w:ascii="Times New Roman" w:eastAsiaTheme="majorEastAsia" w:hAnsi="Times New Roman" w:cstheme="majorBidi"/>
       <w:b/>
@@ -547,7 +653,7 @@
     <w:basedOn w:val="DefaultParagraphFont"/>
     <w:link w:val="Heading2"/>
     <w:uiPriority w:val="9"/>
-    <w:rsid w:val="009B3C59"/>
+    <w:rsid w:val="00A002EA"/>
     <w:rPr>
       <w:rFonts w:ascii="Times New Roman" w:eastAsiaTheme="majorEastAsia" w:hAnsi="Times New Roman" w:cstheme="majorBidi"/>
       <w:bCs/>
@@ -566,7 +672,6 @@
     <w:qFormat/>
     <w:rsid w:val="007B25B2"/>
     <w:pPr>
-      <w:spacing w:after="0"/>
       <w:contextualSpacing/>
       <w:jc w:val="center"/>
     </w:pPr>
@@ -599,6 +704,58 @@
     <w:pPr>
       <w:jc w:val="center"/>
     </w:pPr>
+  </w:style>
+  <w:style w:type="paragraph" w:styleId="Header">
+    <w:name w:val="header"/>
+    <w:basedOn w:val="Normal"/>
+    <w:link w:val="HeaderChar"/>
+    <w:uiPriority w:val="99"/>
+    <w:unhideWhenUsed/>
+    <w:rsid w:val="000E4552"/>
+    <w:pPr>
+      <w:tabs>
+        <w:tab w:val="center" w:pos="4680"/>
+        <w:tab w:val="right" w:pos="9360"/>
+      </w:tabs>
+      <w:spacing w:line="240" w:lineRule="auto"/>
+    </w:pPr>
+  </w:style>
+  <w:style w:type="character" w:customStyle="1" w:styleId="HeaderChar">
+    <w:name w:val="Header Char"/>
+    <w:basedOn w:val="DefaultParagraphFont"/>
+    <w:link w:val="Header"/>
+    <w:uiPriority w:val="99"/>
+    <w:rsid w:val="000E4552"/>
+    <w:rPr>
+      <w:rFonts w:ascii="Times New Roman" w:hAnsi="Times New Roman"/>
+      <w:sz w:val="24"/>
+    </w:rPr>
+  </w:style>
+  <w:style w:type="paragraph" w:styleId="Footer">
+    <w:name w:val="footer"/>
+    <w:basedOn w:val="Normal"/>
+    <w:link w:val="FooterChar"/>
+    <w:uiPriority w:val="99"/>
+    <w:unhideWhenUsed/>
+    <w:rsid w:val="000E4552"/>
+    <w:pPr>
+      <w:tabs>
+        <w:tab w:val="center" w:pos="4680"/>
+        <w:tab w:val="right" w:pos="9360"/>
+      </w:tabs>
+      <w:spacing w:line="240" w:lineRule="auto"/>
+    </w:pPr>
+  </w:style>
+  <w:style w:type="character" w:customStyle="1" w:styleId="FooterChar">
+    <w:name w:val="Footer Char"/>
+    <w:basedOn w:val="DefaultParagraphFont"/>
+    <w:link w:val="Footer"/>
+    <w:uiPriority w:val="99"/>
+    <w:rsid w:val="000E4552"/>
+    <w:rPr>
+      <w:rFonts w:ascii="Times New Roman" w:hAnsi="Times New Roman"/>
+      <w:sz w:val="24"/>
+    </w:rPr>
   </w:style>
 </w:styles>
 </file>
@@ -862,4 +1019,16 @@
     </a:ext>
   </a:extLst>
 </a:theme>
+</file>
+
+<file path=customXml/item1.xml><?xml version="1.0" encoding="utf-8"?>
+<b:Sources xmlns:b="http://schemas.openxmlformats.org/officeDocument/2006/bibliography" xmlns="http://schemas.openxmlformats.org/officeDocument/2006/bibliography" SelectedStyle="\APASixthEditionOfficeOnline.xsl" StyleName="APA" Version="6"/>
+</file>
+
+<file path=customXml/itemProps1.xml><?xml version="1.0" encoding="utf-8"?>
+<ds:datastoreItem xmlns:ds="http://schemas.openxmlformats.org/officeDocument/2006/customXml" ds:itemID="{4FBDB344-6A0F-40F5-8554-F543DE83588D}">
+  <ds:schemaRefs>
+    <ds:schemaRef ds:uri="http://schemas.openxmlformats.org/officeDocument/2006/bibliography"/>
+  </ds:schemaRefs>
+</ds:datastoreItem>
 </file>